--- a/znamenitosti/Moher.docx
+++ b/znamenitosti/Moher.docx
@@ -35,6 +35,13 @@
       <w:r>
         <w:t xml:space="preserve"> </w:t>
       </w:r>
+    </w:p>
+    <w:p>
+      <w:r>
+        <w:t>https://expertvagabond.com/wp-content/uploads/obriens-tower-cliffs-moher-900x600.jpg.webp</w:t>
+      </w:r>
+      <w:bookmarkStart w:id="0" w:name="_GoBack"/>
+      <w:bookmarkEnd w:id="0"/>
     </w:p>
     <w:p/>
     <w:p>
@@ -2380,22 +2387,11 @@
           <w:color w:val="202124"/>
           <w:lang w:val="en"/>
         </w:rPr>
-        <w:t xml:space="preserve">The Cliffs of Moher have risen to the top of Ireland's attractions list in recent years, thanks to their numerous appearances in films such as The Princess Bride and Harry Potter and the Half-Blood </w:t>
-      </w:r>
-      <w:r>
-        <w:rPr>
-          <w:rFonts w:ascii="inherit" w:eastAsia="Times New Roman" w:hAnsi="inherit" w:cs="Courier New"/>
-          <w:color w:val="202124"/>
-          <w:lang w:val="en"/>
-        </w:rPr>
         <w:lastRenderedPageBreak/>
-        <w:t>Prince, as well as their appearance in music videos by popular bands such as Maroon 5 and Westlife.</w:t>
+        <w:t>The Cliffs of Moher have risen to the top of Ireland's attractions list in recent years, thanks to their numerous appearances in films such as The Princess Bride and Harry Potter and the Half-Blood Prince, as well as their appearance in music videos by popular bands such as Maroon 5 and Westlife.</w:t>
       </w:r>
     </w:p>
-    <w:p>
-      <w:bookmarkStart w:id="0" w:name="_GoBack"/>
-      <w:bookmarkEnd w:id="0"/>
-    </w:p>
+    <w:p/>
     <w:sectPr>
       <w:pgSz w:w="12240" w:h="15840"/>
       <w:pgMar w:top="1440" w:right="1440" w:bottom="1440" w:left="1440" w:header="720" w:footer="720" w:gutter="0"/>
